--- a/_word/2021-9-25-회귀분석3장연습문제2.docx
+++ b/_word/2021-9-25-회귀분석3장연습문제2.docx
@@ -5,11 +5,39 @@
     <w:p>
       <w:r>
         <w:rPr>
+          <w:rFonts w:hint="eastAsia"/>
+        </w:rPr>
+        <w:t>#</w:t>
+      </w:r>
+      <w:r>
+        <w:t xml:space="preserve"> </w:t>
+      </w:r>
+      <w:r>
+        <w:rPr>
+          <w:rFonts w:hint="eastAsia"/>
+        </w:rPr>
+        <w:t xml:space="preserve">회귀분석 </w:t>
+      </w:r>
+      <w:r>
+        <w:t>3</w:t>
+      </w:r>
+      <w:r>
+        <w:rPr>
+          <w:rFonts w:hint="eastAsia"/>
+        </w:rPr>
+        <w:t>장 연습문제 뒷부분</w:t>
+      </w:r>
+      <w:r>
+        <w:br w:type="column"/>
+      </w:r>
+      <w:r>
+        <w:rPr>
           <w:noProof/>
         </w:rPr>
+        <w:lastRenderedPageBreak/>
         <w:drawing>
-          <wp:inline distT="0" distB="0" distL="0" distR="0" wp14:anchorId="2DCD981F" wp14:editId="3D74D9E5">
-            <wp:extent cx="5913120" cy="8731250"/>
+          <wp:inline distT="0" distB="0" distL="0" distR="0" wp14:anchorId="2DCD981F" wp14:editId="25D0BD27">
+            <wp:extent cx="5913120" cy="8517890"/>
             <wp:effectExtent l="0" t="0" r="0" b="0"/>
             <wp:docPr id="5" name="그림 5" descr="텍스트, 영수증, 스크린샷이(가) 표시된 사진&#10;&#10;자동 생성된 설명"/>
             <wp:cNvGraphicFramePr>
@@ -38,7 +66,7 @@
                   <pic:spPr bwMode="auto">
                     <a:xfrm>
                       <a:off x="0" y="0"/>
-                      <a:ext cx="5928690" cy="8754241"/>
+                      <a:ext cx="5928691" cy="8540320"/>
                     </a:xfrm>
                     <a:prstGeom prst="rect">
                       <a:avLst/>

--- a/_word/2021-9-25-회귀분석3장연습문제2.docx
+++ b/_word/2021-9-25-회귀분석3장연습문제2.docx
@@ -36,9 +36,9 @@
         </w:rPr>
         <w:lastRenderedPageBreak/>
         <w:drawing>
-          <wp:inline distT="0" distB="0" distL="0" distR="0" wp14:anchorId="2DCD981F" wp14:editId="25D0BD27">
-            <wp:extent cx="5913120" cy="8517890"/>
-            <wp:effectExtent l="0" t="0" r="0" b="0"/>
+          <wp:inline distT="0" distB="0" distL="0" distR="0" wp14:anchorId="2DCD981F" wp14:editId="78B5A78D">
+            <wp:extent cx="5870802" cy="8456930"/>
+            <wp:effectExtent l="0" t="0" r="0" b="1270"/>
             <wp:docPr id="5" name="그림 5" descr="텍스트, 영수증, 스크린샷이(가) 표시된 사진&#10;&#10;자동 생성된 설명"/>
             <wp:cNvGraphicFramePr>
               <a:graphicFrameLocks xmlns:a="http://schemas.openxmlformats.org/drawingml/2006/main" noChangeAspect="1"/>
@@ -66,7 +66,7 @@
                   <pic:spPr bwMode="auto">
                     <a:xfrm>
                       <a:off x="0" y="0"/>
-                      <a:ext cx="5928691" cy="8540320"/>
+                      <a:ext cx="5887031" cy="8480307"/>
                     </a:xfrm>
                     <a:prstGeom prst="rect">
                       <a:avLst/>
